--- a/2017年信息物理融合系统与物联网国际前沿技术研讨会参会报名表.docx
+++ b/2017年信息物理融合系统与物联网国际前沿技术研讨会参会报名表.docx
@@ -550,8 +550,6 @@
               </w:rPr>
               <w:t>340</w:t>
             </w:r>
-            <w:bookmarkStart w:id="0" w:name="_GoBack"/>
-            <w:bookmarkEnd w:id="0"/>
             <w:r>
               <w:rPr>
                 <w:rFonts w:eastAsia="楷体_GB2312"/>
@@ -1255,7 +1253,23 @@
         <w:rPr>
           <w:rStyle w:val="3"/>
         </w:rPr>
-        <w:t>@njupt.edu.cn</w:t>
+        <w:t>@n</w:t>
+      </w:r>
+      <w:r>
+        <w:rPr>
+          <w:rStyle w:val="3"/>
+          <w:rFonts w:hint="eastAsia"/>
+          <w:lang w:val="en-US" w:eastAsia="zh-CN"/>
+        </w:rPr>
+        <w:t>uaa</w:t>
+      </w:r>
+      <w:bookmarkStart w:id="0" w:name="_GoBack"/>
+      <w:bookmarkEnd w:id="0"/>
+      <w:r>
+        <w:rPr>
+          <w:rStyle w:val="3"/>
+        </w:rPr>
+        <w:t>.edu.cn</w:t>
       </w:r>
       <w:r>
         <w:rPr>
@@ -1352,7 +1366,7 @@
     <w:lsdException w:qFormat="1" w:unhideWhenUsed="0" w:uiPriority="10" w:semiHidden="0" w:name="Title"/>
     <w:lsdException w:uiPriority="99" w:name="Closing"/>
     <w:lsdException w:uiPriority="99" w:name="Signature"/>
-    <w:lsdException w:uiPriority="1" w:name="Default Paragraph Font"/>
+    <w:lsdException w:uiPriority="1" w:semiHidden="0" w:name="Default Paragraph Font"/>
     <w:lsdException w:uiPriority="99" w:name="Body Text"/>
     <w:lsdException w:uiPriority="99" w:name="Body Text Indent"/>
     <w:lsdException w:uiPriority="99" w:name="List Continue"/>
@@ -1390,7 +1404,7 @@
     <w:lsdException w:uiPriority="99" w:name="HTML Sample"/>
     <w:lsdException w:uiPriority="99" w:name="HTML Typewriter"/>
     <w:lsdException w:uiPriority="99" w:name="HTML Variable"/>
-    <w:lsdException w:qFormat="1" w:uiPriority="99" w:name="Normal Table"/>
+    <w:lsdException w:qFormat="1" w:uiPriority="99" w:semiHidden="0" w:name="Normal Table"/>
     <w:lsdException w:uiPriority="99" w:name="annotation subject"/>
     <w:lsdException w:uiPriority="99" w:name="Table Simple 1"/>
     <w:lsdException w:uiPriority="99" w:name="Table Simple 2"/>
@@ -1584,6 +1598,7 @@
   </w:style>
   <w:style w:type="paragraph" w:customStyle="1" w:styleId="5">
     <w:name w:val="Default"/>
+    <w:qFormat/>
     <w:uiPriority w:val="0"/>
     <w:pPr>
       <w:widowControl w:val="0"/>
